--- a/АП_ІК-11_Турковська_Звіт_ЛР-02.1.docx
+++ b/АП_ІК-11_Турковська_Звіт_ЛР-02.1.docx
@@ -116,7 +116,17 @@
           <w:sz w:val="24"/>
           <w:szCs w:val="24"/>
         </w:rPr>
-        <w:t>«Алгоритмізація та програмування»</w:t>
+        <w:t>«Алго</w:t>
+      </w:r>
+      <w:bookmarkStart w:id="0" w:name="_GoBack"/>
+      <w:bookmarkEnd w:id="0"/>
+      <w:r>
+        <w:rPr>
+          <w:rFonts w:ascii="Times New Roman" w:hAnsi="Times New Roman" w:cs="Times New Roman"/>
+          <w:sz w:val="24"/>
+          <w:szCs w:val="24"/>
+        </w:rPr>
+        <w:t>ритмізація та програмування»</w:t>
       </w:r>
     </w:p>
     <w:p>
@@ -274,15 +284,7 @@
                     <w:sz w:val="24"/>
                     <w:lang w:val="en-US"/>
                   </w:rPr>
-                  <m:t>²</m:t>
-                </m:r>
-                <m:r>
-                  <w:rPr>
-                    <w:rFonts w:ascii="Cambria Math" w:hAnsi="Cambria Math" w:cs="Times New Roman"/>
-                    <w:sz w:val="24"/>
-                    <w:lang w:val="en-US"/>
-                  </w:rPr>
-                  <m:t>-24m</m:t>
+                  <m:t>²-24m</m:t>
                 </m:r>
               </m:e>
             </m:rad>
@@ -470,104 +472,6 @@
           <w:b/>
           <w:sz w:val="24"/>
         </w:rPr>
-        <w:t xml:space="preserve">Алгоритм </w:t>
-      </w:r>
-    </w:p>
-    <w:p>
-      <w:pPr>
-        <w:spacing w:line="240" w:lineRule="auto"/>
-        <w:rPr>
-          <w:rFonts w:ascii="Times New Roman" w:hAnsi="Times New Roman" w:cs="Times New Roman"/>
-        </w:rPr>
-      </w:pPr>
-      <w:r>
-        <w:rPr>
-          <w:rFonts w:ascii="Times New Roman" w:hAnsi="Times New Roman" w:cs="Times New Roman"/>
-        </w:rPr>
-        <w:t xml:space="preserve">1. Ввести значення х. </w:t>
-      </w:r>
-    </w:p>
-    <w:p>
-      <w:pPr>
-        <w:spacing w:line="240" w:lineRule="auto"/>
-        <w:rPr>
-          <w:rFonts w:ascii="Times New Roman" w:hAnsi="Times New Roman" w:cs="Times New Roman"/>
-        </w:rPr>
-      </w:pPr>
-      <w:r>
-        <w:rPr>
-          <w:rFonts w:ascii="Times New Roman" w:hAnsi="Times New Roman" w:cs="Times New Roman"/>
-        </w:rPr>
-        <w:t xml:space="preserve">2. Обчислити значення z1. </w:t>
-      </w:r>
-    </w:p>
-    <w:p>
-      <w:pPr>
-        <w:spacing w:line="240" w:lineRule="auto"/>
-        <w:rPr>
-          <w:rFonts w:ascii="Times New Roman" w:hAnsi="Times New Roman" w:cs="Times New Roman"/>
-        </w:rPr>
-      </w:pPr>
-      <w:r>
-        <w:rPr>
-          <w:rFonts w:ascii="Times New Roman" w:hAnsi="Times New Roman" w:cs="Times New Roman"/>
-        </w:rPr>
-        <w:t xml:space="preserve">3. Обчислити значення z2. </w:t>
-      </w:r>
-    </w:p>
-    <w:p>
-      <w:pPr>
-        <w:spacing w:line="240" w:lineRule="auto"/>
-        <w:rPr>
-          <w:rFonts w:ascii="Times New Roman" w:hAnsi="Times New Roman" w:cs="Times New Roman"/>
-        </w:rPr>
-      </w:pPr>
-      <w:r>
-        <w:rPr>
-          <w:rFonts w:ascii="Times New Roman" w:hAnsi="Times New Roman" w:cs="Times New Roman"/>
-        </w:rPr>
-        <w:t xml:space="preserve">4. Вивести значення z1. </w:t>
-      </w:r>
-    </w:p>
-    <w:p>
-      <w:pPr>
-        <w:spacing w:line="240" w:lineRule="auto"/>
-        <w:rPr>
-          <w:rFonts w:ascii="Times New Roman" w:hAnsi="Times New Roman" w:cs="Times New Roman"/>
-        </w:rPr>
-      </w:pPr>
-      <w:r>
-        <w:rPr>
-          <w:rFonts w:ascii="Times New Roman" w:hAnsi="Times New Roman" w:cs="Times New Roman"/>
-        </w:rPr>
-        <w:t>5. Вивести значення z2.</w:t>
-      </w:r>
-    </w:p>
-    <w:p>
-      <w:pPr>
-        <w:spacing w:line="240" w:lineRule="auto"/>
-        <w:rPr>
-          <w:rFonts w:ascii="Times New Roman" w:hAnsi="Times New Roman" w:cs="Times New Roman"/>
-          <w:b/>
-          <w:sz w:val="24"/>
-        </w:rPr>
-      </w:pPr>
-    </w:p>
-    <w:p>
-      <w:pPr>
-        <w:spacing w:line="240" w:lineRule="auto"/>
-        <w:rPr>
-          <w:rFonts w:ascii="Times New Roman" w:hAnsi="Times New Roman" w:cs="Times New Roman"/>
-          <w:b/>
-          <w:sz w:val="24"/>
-        </w:rPr>
-      </w:pPr>
-      <w:r>
-        <w:rPr>
-          <w:rFonts w:ascii="Times New Roman" w:hAnsi="Times New Roman" w:cs="Times New Roman"/>
-          <w:b/>
-          <w:sz w:val="24"/>
-        </w:rPr>
         <w:t>Текст програми</w:t>
       </w:r>
     </w:p>
@@ -1739,8 +1643,6 @@
         </w:rPr>
         <w:t>Результати обчислень за двома формулами збігаються.</w:t>
       </w:r>
-      <w:bookmarkStart w:id="0" w:name="_GoBack"/>
-      <w:bookmarkEnd w:id="0"/>
     </w:p>
     <w:sectPr>
       <w:pgSz w:w="11906" w:h="16838"/>
